--- a/lab6.docx
+++ b/lab6.docx
@@ -143,9 +143,8 @@
           <w:color w:val="000000"/>
           <w:sz w:val="28"/>
           <w:szCs w:val="28"/>
-          <w:lang w:val="uk-UA"/>
-        </w:rPr>
-        <w:t>2</w:t>
+        </w:rPr>
+        <w:t>6</w:t>
       </w:r>
       <w:r>
         <w:rPr>
@@ -163,7 +162,7 @@
           <w:szCs w:val="28"/>
           <w:lang w:val="uk-UA"/>
         </w:rPr>
-        <w:t>Використання розробки на основі тестування</w:t>
+        <w:t>Тестування API</w:t>
       </w:r>
       <w:r>
         <w:rPr>
@@ -361,6 +360,19 @@
         </w:rPr>
         <w:t xml:space="preserve"> Олексій Володимирович</w:t>
       </w:r>
+    </w:p>
+    <w:p>
+      <w:pPr>
+        <w:pStyle w:val="a6"/>
+        <w:spacing w:before="0" w:beforeAutospacing="0" w:after="0" w:afterAutospacing="0"/>
+        <w:jc w:val="center"/>
+        <w:rPr>
+          <w:color w:val="000000"/>
+          <w:sz w:val="28"/>
+          <w:szCs w:val="28"/>
+          <w:lang w:val="uk-UA"/>
+        </w:rPr>
+      </w:pPr>
     </w:p>
     <w:p>
       <w:pPr>
@@ -471,12 +483,9 @@
           <w:ilvl w:val="0"/>
           <w:numId w:val="1"/>
         </w:numPr>
-        <w:rPr>
-          <w:lang w:val="ru-UA"/>
-        </w:rPr>
-      </w:pPr>
-      <w:r>
-        <w:t>Реалізувати підхід TDD при розробці бібліотеки операцій над матрицями.</w:t>
+      </w:pPr>
+      <w:r>
+        <w:t xml:space="preserve">Ознайомитись з переліком API для тестування https://gorest.co.in/  </w:t>
       </w:r>
     </w:p>
     <w:p>
@@ -488,23 +497,7 @@
         </w:numPr>
       </w:pPr>
       <w:r>
-        <w:t xml:space="preserve">Для модульного тестування використовувати засоби </w:t>
-      </w:r>
-      <w:proofErr w:type="spellStart"/>
-      <w:r>
-        <w:t>Mocha</w:t>
-      </w:r>
-      <w:proofErr w:type="spellEnd"/>
-      <w:r>
-        <w:t xml:space="preserve">, </w:t>
-      </w:r>
-      <w:proofErr w:type="spellStart"/>
-      <w:r>
-        <w:t>Chai</w:t>
-      </w:r>
-      <w:proofErr w:type="spellEnd"/>
-      <w:r>
-        <w:t>.</w:t>
+        <w:t>Виконати тестування основних методів вибраного API.</w:t>
       </w:r>
     </w:p>
     <w:p>
@@ -524,7 +517,7 @@
       </w:r>
       <w:proofErr w:type="spellEnd"/>
       <w:r>
-        <w:t xml:space="preserve"> репозиторій з відображенням процесу TDD.</w:t>
+        <w:t xml:space="preserve"> репозиторій з тестами.</w:t>
       </w:r>
     </w:p>
     <w:p>
@@ -556,35 +549,82 @@
             <w:rStyle w:val="a7"/>
             <w:lang w:val="ru-RU"/>
           </w:rPr>
-          <w:t>https://github.com/IvanK5565/AutoTest-lab2</w:t>
+          <w:t>https://github.com/IvanK5565/AutoTest/tree/master/lab6</w:t>
         </w:r>
       </w:hyperlink>
     </w:p>
     <w:p>
       <w:r>
         <w:rPr>
+          <w:lang w:val="en-US"/>
+        </w:rPr>
+        <w:t>API</w:t>
+      </w:r>
+      <w:r>
+        <w:rPr>
           <w:lang w:val="ru-RU"/>
         </w:rPr>
-        <w:t>П</w:t>
+        <w:t xml:space="preserve"> </w:t>
       </w:r>
       <w:proofErr w:type="spellStart"/>
       <w:r>
-        <w:t>ідхід</w:t>
+        <w:rPr>
+          <w:lang w:val="en-US"/>
+        </w:rPr>
+        <w:t>GoRest</w:t>
       </w:r>
       <w:proofErr w:type="spellEnd"/>
       <w:r>
-        <w:t xml:space="preserve"> TDD показано у вигляді гілок репозиторію. Нумерація гілок вказує на ітерацію у загальному циклі розробки.</w:t>
-      </w:r>
-    </w:p>
-    <w:p>
-      <w:r>
-        <w:rPr>
-          <w:noProof/>
+        <w:rPr>
+          <w:lang w:val="ru-RU"/>
+        </w:rPr>
+        <w:t xml:space="preserve"> </w:t>
+      </w:r>
+      <w:r>
+        <w:t xml:space="preserve">дає можливість відправляти </w:t>
+      </w:r>
+      <w:r>
+        <w:rPr>
+          <w:lang w:val="en-US"/>
+        </w:rPr>
+        <w:t>POST</w:t>
+      </w:r>
+      <w:r>
+        <w:rPr>
+          <w:lang w:val="ru-RU"/>
+        </w:rPr>
+        <w:t xml:space="preserve"> </w:t>
+      </w:r>
+      <w:r>
+        <w:rPr>
+          <w:lang w:val="ru-RU"/>
+        </w:rPr>
+        <w:t xml:space="preserve">та </w:t>
+      </w:r>
+      <w:r>
+        <w:rPr>
+          <w:lang w:val="en-US"/>
+        </w:rPr>
+        <w:t>GET</w:t>
+      </w:r>
+      <w:r>
+        <w:t xml:space="preserve"> запроси для запису/отримання даних.  Розроблені тести:</w:t>
+      </w:r>
+    </w:p>
+    <w:p>
+      <w:pPr>
+        <w:rPr>
+          <w:lang w:val="en-US"/>
+        </w:rPr>
+      </w:pPr>
+      <w:r>
+        <w:rPr>
+          <w:lang w:val="en-US"/>
         </w:rPr>
         <w:drawing>
-          <wp:inline distT="0" distB="0" distL="0" distR="0" wp14:anchorId="565E5DDD" wp14:editId="7D43D0C8">
-            <wp:extent cx="2800741" cy="5010849"/>
-            <wp:effectExtent l="0" t="0" r="0" b="0"/>
+          <wp:inline distT="0" distB="0" distL="0" distR="0" wp14:anchorId="5B130DF9" wp14:editId="77A0A12B">
+            <wp:extent cx="5940425" cy="5862320"/>
+            <wp:effectExtent l="0" t="0" r="3175" b="5080"/>
             <wp:docPr id="1" name="Рисунок 1"/>
             <wp:cNvGraphicFramePr>
               <a:graphicFrameLocks xmlns:a="http://schemas.openxmlformats.org/drawingml/2006/main" noChangeAspect="1"/>
@@ -605,7 +645,7 @@
                   <pic:spPr>
                     <a:xfrm>
                       <a:off x="0" y="0"/>
-                      <a:ext cx="2800741" cy="5010849"/>
+                      <a:ext cx="5940425" cy="5862320"/>
                     </a:xfrm>
                     <a:prstGeom prst="rect">
                       <a:avLst/>
@@ -628,7 +668,170 @@
         <w:rPr>
           <w:lang w:val="en-US"/>
         </w:rPr>
-        <w:t>red1 -&gt; green1 -&gt; red2 -&gt; … -&gt; green4</w:t>
+        <w:lastRenderedPageBreak/>
+        <w:drawing>
+          <wp:inline distT="0" distB="0" distL="0" distR="0" wp14:anchorId="66F09AFF" wp14:editId="37771D3A">
+            <wp:extent cx="4810796" cy="3953427"/>
+            <wp:effectExtent l="0" t="0" r="0" b="9525"/>
+            <wp:docPr id="2" name="Рисунок 2"/>
+            <wp:cNvGraphicFramePr>
+              <a:graphicFrameLocks xmlns:a="http://schemas.openxmlformats.org/drawingml/2006/main" noChangeAspect="1"/>
+            </wp:cNvGraphicFramePr>
+            <a:graphic xmlns:a="http://schemas.openxmlformats.org/drawingml/2006/main">
+              <a:graphicData uri="http://schemas.openxmlformats.org/drawingml/2006/picture">
+                <pic:pic xmlns:pic="http://schemas.openxmlformats.org/drawingml/2006/picture">
+                  <pic:nvPicPr>
+                    <pic:cNvPr id="1" name=""/>
+                    <pic:cNvPicPr/>
+                  </pic:nvPicPr>
+                  <pic:blipFill>
+                    <a:blip r:embed="rId7"/>
+                    <a:stretch>
+                      <a:fillRect/>
+                    </a:stretch>
+                  </pic:blipFill>
+                  <pic:spPr>
+                    <a:xfrm>
+                      <a:off x="0" y="0"/>
+                      <a:ext cx="4810796" cy="3953427"/>
+                    </a:xfrm>
+                    <a:prstGeom prst="rect">
+                      <a:avLst/>
+                    </a:prstGeom>
+                  </pic:spPr>
+                </pic:pic>
+              </a:graphicData>
+            </a:graphic>
+          </wp:inline>
+        </w:drawing>
+      </w:r>
+    </w:p>
+    <w:p>
+      <w:pPr>
+        <w:rPr>
+          <w:lang w:val="en-US"/>
+        </w:rPr>
+      </w:pPr>
+      <w:r>
+        <w:rPr>
+          <w:lang w:val="en-US"/>
+        </w:rPr>
+        <w:drawing>
+          <wp:inline distT="0" distB="0" distL="0" distR="0" wp14:anchorId="328926FA" wp14:editId="52A9076E">
+            <wp:extent cx="3982006" cy="1971950"/>
+            <wp:effectExtent l="0" t="0" r="0" b="9525"/>
+            <wp:docPr id="3" name="Рисунок 3"/>
+            <wp:cNvGraphicFramePr>
+              <a:graphicFrameLocks xmlns:a="http://schemas.openxmlformats.org/drawingml/2006/main" noChangeAspect="1"/>
+            </wp:cNvGraphicFramePr>
+            <a:graphic xmlns:a="http://schemas.openxmlformats.org/drawingml/2006/main">
+              <a:graphicData uri="http://schemas.openxmlformats.org/drawingml/2006/picture">
+                <pic:pic xmlns:pic="http://schemas.openxmlformats.org/drawingml/2006/picture">
+                  <pic:nvPicPr>
+                    <pic:cNvPr id="1" name=""/>
+                    <pic:cNvPicPr/>
+                  </pic:nvPicPr>
+                  <pic:blipFill>
+                    <a:blip r:embed="rId8"/>
+                    <a:stretch>
+                      <a:fillRect/>
+                    </a:stretch>
+                  </pic:blipFill>
+                  <pic:spPr>
+                    <a:xfrm>
+                      <a:off x="0" y="0"/>
+                      <a:ext cx="3982006" cy="1971950"/>
+                    </a:xfrm>
+                    <a:prstGeom prst="rect">
+                      <a:avLst/>
+                    </a:prstGeom>
+                  </pic:spPr>
+                </pic:pic>
+              </a:graphicData>
+            </a:graphic>
+          </wp:inline>
+        </w:drawing>
+      </w:r>
+      <w:r>
+        <w:rPr>
+          <w:lang w:val="en-US"/>
+        </w:rPr>
+        <w:drawing>
+          <wp:inline distT="0" distB="0" distL="0" distR="0" wp14:anchorId="79C009D1" wp14:editId="5745813F">
+            <wp:extent cx="4182059" cy="1914792"/>
+            <wp:effectExtent l="0" t="0" r="9525" b="9525"/>
+            <wp:docPr id="4" name="Рисунок 4"/>
+            <wp:cNvGraphicFramePr>
+              <a:graphicFrameLocks xmlns:a="http://schemas.openxmlformats.org/drawingml/2006/main" noChangeAspect="1"/>
+            </wp:cNvGraphicFramePr>
+            <a:graphic xmlns:a="http://schemas.openxmlformats.org/drawingml/2006/main">
+              <a:graphicData uri="http://schemas.openxmlformats.org/drawingml/2006/picture">
+                <pic:pic xmlns:pic="http://schemas.openxmlformats.org/drawingml/2006/picture">
+                  <pic:nvPicPr>
+                    <pic:cNvPr id="1" name=""/>
+                    <pic:cNvPicPr/>
+                  </pic:nvPicPr>
+                  <pic:blipFill>
+                    <a:blip r:embed="rId9"/>
+                    <a:stretch>
+                      <a:fillRect/>
+                    </a:stretch>
+                  </pic:blipFill>
+                  <pic:spPr>
+                    <a:xfrm>
+                      <a:off x="0" y="0"/>
+                      <a:ext cx="4182059" cy="1914792"/>
+                    </a:xfrm>
+                    <a:prstGeom prst="rect">
+                      <a:avLst/>
+                    </a:prstGeom>
+                  </pic:spPr>
+                </pic:pic>
+              </a:graphicData>
+            </a:graphic>
+          </wp:inline>
+        </w:drawing>
+      </w:r>
+      <w:r>
+        <w:rPr>
+          <w:lang w:val="en-US"/>
+        </w:rPr>
+        <w:lastRenderedPageBreak/>
+        <w:drawing>
+          <wp:inline distT="0" distB="0" distL="0" distR="0" wp14:anchorId="7EAA42A2" wp14:editId="64CB4AF1">
+            <wp:extent cx="5191850" cy="2229161"/>
+            <wp:effectExtent l="0" t="0" r="8890" b="0"/>
+            <wp:docPr id="5" name="Рисунок 5"/>
+            <wp:cNvGraphicFramePr>
+              <a:graphicFrameLocks xmlns:a="http://schemas.openxmlformats.org/drawingml/2006/main" noChangeAspect="1"/>
+            </wp:cNvGraphicFramePr>
+            <a:graphic xmlns:a="http://schemas.openxmlformats.org/drawingml/2006/main">
+              <a:graphicData uri="http://schemas.openxmlformats.org/drawingml/2006/picture">
+                <pic:pic xmlns:pic="http://schemas.openxmlformats.org/drawingml/2006/picture">
+                  <pic:nvPicPr>
+                    <pic:cNvPr id="1" name=""/>
+                    <pic:cNvPicPr/>
+                  </pic:nvPicPr>
+                  <pic:blipFill>
+                    <a:blip r:embed="rId10"/>
+                    <a:stretch>
+                      <a:fillRect/>
+                    </a:stretch>
+                  </pic:blipFill>
+                  <pic:spPr>
+                    <a:xfrm>
+                      <a:off x="0" y="0"/>
+                      <a:ext cx="5191850" cy="2229161"/>
+                    </a:xfrm>
+                    <a:prstGeom prst="rect">
+                      <a:avLst/>
+                    </a:prstGeom>
+                  </pic:spPr>
+                </pic:pic>
+              </a:graphicData>
+            </a:graphic>
+          </wp:inline>
+        </w:drawing>
       </w:r>
     </w:p>
     <w:sectPr>

--- a/lab6.docx
+++ b/lab6.docx
@@ -1,6 +1,6 @@
 
 <file path=word/document.xml><?xml version="1.0" encoding="utf-8"?>
-<w:document xmlns:wpc="http://schemas.microsoft.com/office/word/2010/wordprocessingCanvas" xmlns:cx="http://schemas.microsoft.com/office/drawing/2014/chartex" xmlns:cx1="http://schemas.microsoft.com/office/drawing/2015/9/8/chartex" xmlns:cx2="http://schemas.microsoft.com/office/drawing/2015/10/21/chartex" xmlns:cx3="http://schemas.microsoft.com/office/drawing/2016/5/9/chartex" xmlns:cx4="http://schemas.microsoft.com/office/drawing/2016/5/10/chartex" xmlns:cx5="http://schemas.microsoft.com/office/drawing/2016/5/11/chartex" xmlns:cx6="http://schemas.microsoft.com/office/drawing/2016/5/12/chartex" xmlns:cx7="http://schemas.microsoft.com/office/drawing/2016/5/13/chartex" xmlns:cx8="http://schemas.microsoft.com/office/drawing/2016/5/14/chartex" xmlns:mc="http://schemas.openxmlformats.org/markup-compatibility/2006" xmlns:aink="http://schemas.microsoft.com/office/drawing/2016/ink" xmlns:am3d="http://schemas.microsoft.com/office/drawing/2017/model3d" xmlns:o="urn:schemas-microsoft-com:office:office" xmlns:r="http://schemas.openxmlformats.org/officeDocument/2006/relationships" xmlns:m="http://schemas.openxmlformats.org/officeDocument/2006/math" xmlns:v="urn:schemas-microsoft-com:vml" xmlns:wp14="http://schemas.microsoft.com/office/word/2010/wordprocessingDrawing" xmlns:wp="http://schemas.openxmlformats.org/drawingml/2006/wordprocessingDrawing" xmlns:w10="urn:schemas-microsoft-com:office:word" xmlns:w="http://schemas.openxmlformats.org/wordprocessingml/2006/main" xmlns:w14="http://schemas.microsoft.com/office/word/2010/wordml" xmlns:w15="http://schemas.microsoft.com/office/word/2012/wordml" xmlns:w16cex="http://schemas.microsoft.com/office/word/2018/wordml/cex" xmlns:w16cid="http://schemas.microsoft.com/office/word/2016/wordml/cid" xmlns:w16="http://schemas.microsoft.com/office/word/2018/wordml" xmlns:w16se="http://schemas.microsoft.com/office/word/2015/wordml/symex" xmlns:wpg="http://schemas.microsoft.com/office/word/2010/wordprocessingGroup" xmlns:wpi="http://schemas.microsoft.com/office/word/2010/wordprocessingInk" xmlns:wne="http://schemas.microsoft.com/office/word/2006/wordml" xmlns:wps="http://schemas.microsoft.com/office/word/2010/wordprocessingShape" mc:Ignorable="w14 w15 w16se w16cid w16 w16cex wp14">
+<w:document xmlns:wpc="http://schemas.microsoft.com/office/word/2010/wordprocessingCanvas" xmlns:cx="http://schemas.microsoft.com/office/drawing/2014/chartex" xmlns:cx1="http://schemas.microsoft.com/office/drawing/2015/9/8/chartex" xmlns:cx2="http://schemas.microsoft.com/office/drawing/2015/10/21/chartex" xmlns:cx3="http://schemas.microsoft.com/office/drawing/2016/5/9/chartex" xmlns:cx4="http://schemas.microsoft.com/office/drawing/2016/5/10/chartex" xmlns:cx5="http://schemas.microsoft.com/office/drawing/2016/5/11/chartex" xmlns:cx6="http://schemas.microsoft.com/office/drawing/2016/5/12/chartex" xmlns:cx7="http://schemas.microsoft.com/office/drawing/2016/5/13/chartex" xmlns:cx8="http://schemas.microsoft.com/office/drawing/2016/5/14/chartex" xmlns:mc="http://schemas.openxmlformats.org/markup-compatibility/2006" xmlns:aink="http://schemas.microsoft.com/office/drawing/2016/ink" xmlns:am3d="http://schemas.microsoft.com/office/drawing/2017/model3d" xmlns:o="urn:schemas-microsoft-com:office:office" xmlns:r="http://schemas.openxmlformats.org/officeDocument/2006/relationships" xmlns:m="http://schemas.openxmlformats.org/officeDocument/2006/math" xmlns:v="urn:schemas-microsoft-com:vml" xmlns:wp14="http://schemas.microsoft.com/office/word/2010/wordprocessingDrawing" xmlns:wp="http://schemas.openxmlformats.org/drawingml/2006/wordprocessingDrawing" xmlns:w10="urn:schemas-microsoft-com:office:word" xmlns:w="http://schemas.openxmlformats.org/wordprocessingml/2006/main" xmlns:w14="http://schemas.microsoft.com/office/word/2010/wordml" xmlns:w15="http://schemas.microsoft.com/office/word/2012/wordml" xmlns:w16cex="http://schemas.microsoft.com/office/word/2018/wordml/cex" xmlns:w16cid="http://schemas.microsoft.com/office/word/2016/wordml/cid" xmlns:w16="http://schemas.microsoft.com/office/word/2018/wordml" xmlns:w16sdtdh="http://schemas.microsoft.com/office/word/2020/wordml/sdtdatahash" xmlns:w16se="http://schemas.microsoft.com/office/word/2015/wordml/symex" xmlns:wpg="http://schemas.microsoft.com/office/word/2010/wordprocessingGroup" xmlns:wpi="http://schemas.microsoft.com/office/word/2010/wordprocessingInk" xmlns:wne="http://schemas.microsoft.com/office/word/2006/wordml" xmlns:wps="http://schemas.microsoft.com/office/word/2010/wordprocessingShape" mc:Ignorable="w14 w15 w16se w16cid w16 w16cex w16sdtdh wp14">
   <w:body>
     <w:p>
       <w:pPr>
@@ -143,9 +143,9 @@
           <w:color w:val="000000"/>
           <w:sz w:val="28"/>
           <w:szCs w:val="28"/>
-          <w:lang w:val="uk-UA"/>
-        </w:rPr>
-        <w:t>2</w:t>
+          <w:lang w:val="en-US"/>
+        </w:rPr>
+        <w:t>6</w:t>
       </w:r>
       <w:r>
         <w:rPr>
@@ -341,25 +341,32 @@
           <w:lang w:val="uk-UA"/>
         </w:rPr>
       </w:pPr>
-      <w:proofErr w:type="spellStart"/>
-      <w:r>
-        <w:rPr>
-          <w:color w:val="000000"/>
-          <w:sz w:val="28"/>
-          <w:szCs w:val="28"/>
-          <w:lang w:val="uk-UA"/>
-        </w:rPr>
-        <w:t>Кудін</w:t>
-      </w:r>
-      <w:proofErr w:type="spellEnd"/>
-      <w:r>
-        <w:rPr>
-          <w:color w:val="000000"/>
-          <w:sz w:val="28"/>
-          <w:szCs w:val="28"/>
-          <w:lang w:val="uk-UA"/>
-        </w:rPr>
-        <w:t xml:space="preserve"> Олексій Володимирович</w:t>
+      <w:r>
+        <w:rPr>
+          <w:color w:val="000000"/>
+          <w:sz w:val="28"/>
+          <w:szCs w:val="28"/>
+          <w:lang w:val="uk-UA"/>
+        </w:rPr>
+        <w:t>Лебідь Максим</w:t>
+      </w:r>
+      <w:r>
+        <w:rPr>
+          <w:color w:val="000000"/>
+          <w:sz w:val="28"/>
+          <w:szCs w:val="28"/>
+          <w:lang w:val="en-US"/>
+        </w:rPr>
+        <w:t xml:space="preserve"> </w:t>
+      </w:r>
+      <w:r>
+        <w:rPr>
+          <w:color w:val="000000"/>
+          <w:sz w:val="28"/>
+          <w:szCs w:val="28"/>
+          <w:lang w:val="uk-UA"/>
+        </w:rPr>
+        <w:t>Володимирович</w:t>
       </w:r>
     </w:p>
     <w:p>
@@ -469,14 +476,11 @@
         <w:pStyle w:val="a3"/>
         <w:numPr>
           <w:ilvl w:val="0"/>
-          <w:numId w:val="1"/>
+          <w:numId w:val="2"/>
         </w:numPr>
-        <w:rPr>
-          <w:lang w:val="ru-UA"/>
-        </w:rPr>
-      </w:pPr>
-      <w:r>
-        <w:t>Реалізувати підхід TDD при розробці бібліотеки операцій над матрицями.</w:t>
+      </w:pPr>
+      <w:r>
+        <w:t xml:space="preserve">Ознайомитись з переліком API для тестування https://gorest.co.in/  </w:t>
       </w:r>
     </w:p>
     <w:p>
@@ -484,27 +488,11 @@
         <w:pStyle w:val="a3"/>
         <w:numPr>
           <w:ilvl w:val="0"/>
-          <w:numId w:val="1"/>
+          <w:numId w:val="2"/>
         </w:numPr>
       </w:pPr>
       <w:r>
-        <w:t xml:space="preserve">Для модульного тестування використовувати засоби </w:t>
-      </w:r>
-      <w:proofErr w:type="spellStart"/>
-      <w:r>
-        <w:t>Mocha</w:t>
-      </w:r>
-      <w:proofErr w:type="spellEnd"/>
-      <w:r>
-        <w:t xml:space="preserve">, </w:t>
-      </w:r>
-      <w:proofErr w:type="spellStart"/>
-      <w:r>
-        <w:t>Chai</w:t>
-      </w:r>
-      <w:proofErr w:type="spellEnd"/>
-      <w:r>
-        <w:t>.</w:t>
+        <w:t>Виконати тестування основних методів вибраного API.</w:t>
       </w:r>
     </w:p>
     <w:p>
@@ -512,79 +500,81 @@
         <w:pStyle w:val="a3"/>
         <w:numPr>
           <w:ilvl w:val="0"/>
-          <w:numId w:val="1"/>
+          <w:numId w:val="2"/>
         </w:numPr>
       </w:pPr>
       <w:r>
-        <w:t xml:space="preserve">Створити </w:t>
-      </w:r>
-      <w:proofErr w:type="spellStart"/>
-      <w:r>
+        <w:t>Створити github репозиторій з тестами.</w:t>
+      </w:r>
+    </w:p>
+    <w:p>
+      <w:pPr>
+        <w:rPr>
+          <w:lang w:val="en-US"/>
+        </w:rPr>
+      </w:pPr>
+      <w:r>
+        <w:t xml:space="preserve">Посилання на </w:t>
+      </w:r>
+      <w:r>
+        <w:rPr>
+          <w:lang w:val="en-US"/>
+        </w:rPr>
         <w:t>github</w:t>
       </w:r>
-      <w:proofErr w:type="spellEnd"/>
-      <w:r>
-        <w:t xml:space="preserve"> репозиторій з відображенням процесу TDD.</w:t>
-      </w:r>
-    </w:p>
-    <w:p>
-      <w:pPr>
+      <w:r>
         <w:rPr>
           <w:lang w:val="ru-RU"/>
         </w:rPr>
-      </w:pPr>
-      <w:r>
-        <w:t xml:space="preserve">Посилання на </w:t>
-      </w:r>
-      <w:proofErr w:type="spellStart"/>
+        <w:t>:</w:t>
+      </w:r>
       <w:r>
         <w:rPr>
           <w:lang w:val="en-US"/>
         </w:rPr>
-        <w:t>github</w:t>
-      </w:r>
-      <w:proofErr w:type="spellEnd"/>
-      <w:r>
-        <w:rPr>
-          <w:lang w:val="ru-RU"/>
-        </w:rPr>
-        <w:t xml:space="preserve">: </w:t>
+        <w:t xml:space="preserve"> </w:t>
       </w:r>
       <w:hyperlink r:id="rId5" w:history="1">
-        <w:r>
-          <w:rPr>
-            <w:rStyle w:val="a7"/>
-            <w:lang w:val="ru-RU"/>
-          </w:rPr>
-          <w:t>https://github.com/IvanK5565/AutoTest-lab2</w:t>
-        </w:r>
+        <w:hyperlink r:id="rId6" w:history="1">
+          <w:r>
+            <w:rPr>
+              <w:rStyle w:val="a7"/>
+              <w:lang w:val="ru-RU"/>
+            </w:rPr>
+            <w:t>https://github.com/IvanK5565/AutoTest/tree/master/lab6</w:t>
+          </w:r>
+        </w:hyperlink>
       </w:hyperlink>
     </w:p>
     <w:p>
-      <w:r>
-        <w:rPr>
-          <w:lang w:val="ru-RU"/>
-        </w:rPr>
-        <w:t>П</w:t>
-      </w:r>
-      <w:proofErr w:type="spellStart"/>
-      <w:r>
-        <w:t>ідхід</w:t>
-      </w:r>
-      <w:proofErr w:type="spellEnd"/>
-      <w:r>
-        <w:t xml:space="preserve"> TDD показано у вигляді гілок репозиторію. Нумерація гілок вказує на ітерацію у загальному циклі розробки.</w:t>
-      </w:r>
-    </w:p>
-    <w:p>
-      <w:r>
-        <w:rPr>
-          <w:noProof/>
+      <w:pPr>
+        <w:rPr>
+          <w:lang w:val="en-US"/>
+        </w:rPr>
+      </w:pPr>
+    </w:p>
+    <w:p>
+      <w:r>
+        <w:t xml:space="preserve">https://gorest.co.in/  </w:t>
+      </w:r>
+      <w:r>
+        <w:t>зберігає різні дані на сервері та дозволяє відправляти та повертати їх відповідними викликами.</w:t>
+      </w:r>
+    </w:p>
+    <w:p>
+      <w:pPr>
+        <w:rPr>
+          <w:lang w:val="en-US"/>
+        </w:rPr>
+      </w:pPr>
+      <w:r>
+        <w:rPr>
+          <w:lang w:val="en-US"/>
         </w:rPr>
         <w:drawing>
-          <wp:inline distT="0" distB="0" distL="0" distR="0" wp14:anchorId="565E5DDD" wp14:editId="7D43D0C8">
-            <wp:extent cx="2800741" cy="5010849"/>
-            <wp:effectExtent l="0" t="0" r="0" b="0"/>
+          <wp:inline distT="0" distB="0" distL="0" distR="0" wp14:anchorId="1C015672" wp14:editId="1A320D48">
+            <wp:extent cx="5940425" cy="1652270"/>
+            <wp:effectExtent l="0" t="0" r="3175" b="5080"/>
             <wp:docPr id="1" name="Рисунок 1"/>
             <wp:cNvGraphicFramePr>
               <a:graphicFrameLocks xmlns:a="http://schemas.openxmlformats.org/drawingml/2006/main" noChangeAspect="1"/>
@@ -597,7 +587,7 @@
                     <pic:cNvPicPr/>
                   </pic:nvPicPr>
                   <pic:blipFill>
-                    <a:blip r:embed="rId6"/>
+                    <a:blip r:embed="rId7"/>
                     <a:stretch>
                       <a:fillRect/>
                     </a:stretch>
@@ -605,7 +595,7 @@
                   <pic:spPr>
                     <a:xfrm>
                       <a:off x="0" y="0"/>
-                      <a:ext cx="2800741" cy="5010849"/>
+                      <a:ext cx="5940425" cy="1652270"/>
                     </a:xfrm>
                     <a:prstGeom prst="rect">
                       <a:avLst/>
@@ -619,16 +609,167 @@
       </w:r>
     </w:p>
     <w:p>
-      <w:pPr>
-        <w:rPr>
+      <w:r>
+        <w:t>Для тестування створено наступні тести</w:t>
+      </w:r>
+    </w:p>
+    <w:p>
+      <w:pPr>
+        <w:rPr>
+          <w:noProof/>
+        </w:rPr>
+      </w:pPr>
+      <w:r>
+        <w:rPr>
+          <w:noProof/>
+        </w:rPr>
+        <w:drawing>
+          <wp:inline distT="0" distB="0" distL="0" distR="0" wp14:anchorId="2BCA85BE" wp14:editId="137991CF">
+            <wp:extent cx="5020376" cy="4305901"/>
+            <wp:effectExtent l="0" t="0" r="8890" b="0"/>
+            <wp:docPr id="5" name="Рисунок 5"/>
+            <wp:cNvGraphicFramePr>
+              <a:graphicFrameLocks xmlns:a="http://schemas.openxmlformats.org/drawingml/2006/main" noChangeAspect="1"/>
+            </wp:cNvGraphicFramePr>
+            <a:graphic xmlns:a="http://schemas.openxmlformats.org/drawingml/2006/main">
+              <a:graphicData uri="http://schemas.openxmlformats.org/drawingml/2006/picture">
+                <pic:pic xmlns:pic="http://schemas.openxmlformats.org/drawingml/2006/picture">
+                  <pic:nvPicPr>
+                    <pic:cNvPr id="1" name=""/>
+                    <pic:cNvPicPr/>
+                  </pic:nvPicPr>
+                  <pic:blipFill>
+                    <a:blip r:embed="rId8"/>
+                    <a:stretch>
+                      <a:fillRect/>
+                    </a:stretch>
+                  </pic:blipFill>
+                  <pic:spPr>
+                    <a:xfrm>
+                      <a:off x="0" y="0"/>
+                      <a:ext cx="5020376" cy="4305901"/>
+                    </a:xfrm>
+                    <a:prstGeom prst="rect">
+                      <a:avLst/>
+                    </a:prstGeom>
+                  </pic:spPr>
+                </pic:pic>
+              </a:graphicData>
+            </a:graphic>
+          </wp:inline>
+        </w:drawing>
+      </w:r>
+      <w:r>
+        <w:rPr>
+          <w:noProof/>
+        </w:rPr>
+        <w:t xml:space="preserve"> </w:t>
+      </w:r>
+      <w:r>
+        <w:rPr>
+          <w:b/>
+          <w:bCs/>
+        </w:rPr>
+        <w:lastRenderedPageBreak/>
+        <w:drawing>
+          <wp:inline distT="0" distB="0" distL="0" distR="0" wp14:anchorId="33720307" wp14:editId="11464CAF">
+            <wp:extent cx="5940425" cy="5114290"/>
+            <wp:effectExtent l="0" t="0" r="3175" b="0"/>
+            <wp:docPr id="3" name="Рисунок 3"/>
+            <wp:cNvGraphicFramePr>
+              <a:graphicFrameLocks xmlns:a="http://schemas.openxmlformats.org/drawingml/2006/main" noChangeAspect="1"/>
+            </wp:cNvGraphicFramePr>
+            <a:graphic xmlns:a="http://schemas.openxmlformats.org/drawingml/2006/main">
+              <a:graphicData uri="http://schemas.openxmlformats.org/drawingml/2006/picture">
+                <pic:pic xmlns:pic="http://schemas.openxmlformats.org/drawingml/2006/picture">
+                  <pic:nvPicPr>
+                    <pic:cNvPr id="1" name=""/>
+                    <pic:cNvPicPr/>
+                  </pic:nvPicPr>
+                  <pic:blipFill>
+                    <a:blip r:embed="rId9"/>
+                    <a:stretch>
+                      <a:fillRect/>
+                    </a:stretch>
+                  </pic:blipFill>
+                  <pic:spPr>
+                    <a:xfrm>
+                      <a:off x="0" y="0"/>
+                      <a:ext cx="5940425" cy="5114290"/>
+                    </a:xfrm>
+                    <a:prstGeom prst="rect">
+                      <a:avLst/>
+                    </a:prstGeom>
+                  </pic:spPr>
+                </pic:pic>
+              </a:graphicData>
+            </a:graphic>
+          </wp:inline>
+        </w:drawing>
+      </w:r>
+    </w:p>
+    <w:p>
+      <w:pPr>
+        <w:rPr>
+          <w:noProof/>
+        </w:rPr>
+      </w:pPr>
+      <w:r>
+        <w:rPr>
+          <w:noProof/>
+        </w:rPr>
+        <w:t>Результат:</w:t>
+      </w:r>
+    </w:p>
+    <w:p>
+      <w:pPr>
+        <w:rPr>
+          <w:b/>
+          <w:bCs/>
           <w:lang w:val="en-US"/>
         </w:rPr>
       </w:pPr>
       <w:r>
         <w:rPr>
+          <w:b/>
+          <w:bCs/>
           <w:lang w:val="en-US"/>
         </w:rPr>
-        <w:t>red1 -&gt; green1 -&gt; red2 -&gt; … -&gt; green4</w:t>
+        <w:drawing>
+          <wp:inline distT="0" distB="0" distL="0" distR="0" wp14:anchorId="77AFE943" wp14:editId="3294958B">
+            <wp:extent cx="3038899" cy="3172268"/>
+            <wp:effectExtent l="0" t="0" r="9525" b="9525"/>
+            <wp:docPr id="4" name="Рисунок 4"/>
+            <wp:cNvGraphicFramePr>
+              <a:graphicFrameLocks xmlns:a="http://schemas.openxmlformats.org/drawingml/2006/main" noChangeAspect="1"/>
+            </wp:cNvGraphicFramePr>
+            <a:graphic xmlns:a="http://schemas.openxmlformats.org/drawingml/2006/main">
+              <a:graphicData uri="http://schemas.openxmlformats.org/drawingml/2006/picture">
+                <pic:pic xmlns:pic="http://schemas.openxmlformats.org/drawingml/2006/picture">
+                  <pic:nvPicPr>
+                    <pic:cNvPr id="1" name=""/>
+                    <pic:cNvPicPr/>
+                  </pic:nvPicPr>
+                  <pic:blipFill>
+                    <a:blip r:embed="rId10"/>
+                    <a:stretch>
+                      <a:fillRect/>
+                    </a:stretch>
+                  </pic:blipFill>
+                  <pic:spPr>
+                    <a:xfrm>
+                      <a:off x="0" y="0"/>
+                      <a:ext cx="3038899" cy="3172268"/>
+                    </a:xfrm>
+                    <a:prstGeom prst="rect">
+                      <a:avLst/>
+                    </a:prstGeom>
+                  </pic:spPr>
+                </pic:pic>
+              </a:graphicData>
+            </a:graphic>
+          </wp:inline>
+        </w:drawing>
       </w:r>
     </w:p>
     <w:sectPr>
@@ -642,8 +783,97 @@
 </file>
 
 <file path=word/numbering.xml><?xml version="1.0" encoding="utf-8"?>
-<w:numbering xmlns:wpc="http://schemas.microsoft.com/office/word/2010/wordprocessingCanvas" xmlns:cx="http://schemas.microsoft.com/office/drawing/2014/chartex" xmlns:cx1="http://schemas.microsoft.com/office/drawing/2015/9/8/chartex" xmlns:cx2="http://schemas.microsoft.com/office/drawing/2015/10/21/chartex" xmlns:cx3="http://schemas.microsoft.com/office/drawing/2016/5/9/chartex" xmlns:cx4="http://schemas.microsoft.com/office/drawing/2016/5/10/chartex" xmlns:cx5="http://schemas.microsoft.com/office/drawing/2016/5/11/chartex" xmlns:cx6="http://schemas.microsoft.com/office/drawing/2016/5/12/chartex" xmlns:cx7="http://schemas.microsoft.com/office/drawing/2016/5/13/chartex" xmlns:cx8="http://schemas.microsoft.com/office/drawing/2016/5/14/chartex" xmlns:mc="http://schemas.openxmlformats.org/markup-compatibility/2006" xmlns:aink="http://schemas.microsoft.com/office/drawing/2016/ink" xmlns:am3d="http://schemas.microsoft.com/office/drawing/2017/model3d" xmlns:o="urn:schemas-microsoft-com:office:office" xmlns:r="http://schemas.openxmlformats.org/officeDocument/2006/relationships" xmlns:m="http://schemas.openxmlformats.org/officeDocument/2006/math" xmlns:v="urn:schemas-microsoft-com:vml" xmlns:wp14="http://schemas.microsoft.com/office/word/2010/wordprocessingDrawing" xmlns:wp="http://schemas.openxmlformats.org/drawingml/2006/wordprocessingDrawing" xmlns:w10="urn:schemas-microsoft-com:office:word" xmlns:w="http://schemas.openxmlformats.org/wordprocessingml/2006/main" xmlns:w14="http://schemas.microsoft.com/office/word/2010/wordml" xmlns:w15="http://schemas.microsoft.com/office/word/2012/wordml" xmlns:w16cex="http://schemas.microsoft.com/office/word/2018/wordml/cex" xmlns:w16cid="http://schemas.microsoft.com/office/word/2016/wordml/cid" xmlns:w16="http://schemas.microsoft.com/office/word/2018/wordml" xmlns:w16se="http://schemas.microsoft.com/office/word/2015/wordml/symex" xmlns:wpg="http://schemas.microsoft.com/office/word/2010/wordprocessingGroup" xmlns:wpi="http://schemas.microsoft.com/office/word/2010/wordprocessingInk" xmlns:wne="http://schemas.microsoft.com/office/word/2006/wordml" xmlns:wps="http://schemas.microsoft.com/office/word/2010/wordprocessingShape" mc:Ignorable="w14 w15 w16se w16cid w16 w16cex wp14">
+<w:numbering xmlns:wpc="http://schemas.microsoft.com/office/word/2010/wordprocessingCanvas" xmlns:cx="http://schemas.microsoft.com/office/drawing/2014/chartex" xmlns:cx1="http://schemas.microsoft.com/office/drawing/2015/9/8/chartex" xmlns:cx2="http://schemas.microsoft.com/office/drawing/2015/10/21/chartex" xmlns:cx3="http://schemas.microsoft.com/office/drawing/2016/5/9/chartex" xmlns:cx4="http://schemas.microsoft.com/office/drawing/2016/5/10/chartex" xmlns:cx5="http://schemas.microsoft.com/office/drawing/2016/5/11/chartex" xmlns:cx6="http://schemas.microsoft.com/office/drawing/2016/5/12/chartex" xmlns:cx7="http://schemas.microsoft.com/office/drawing/2016/5/13/chartex" xmlns:cx8="http://schemas.microsoft.com/office/drawing/2016/5/14/chartex" xmlns:mc="http://schemas.openxmlformats.org/markup-compatibility/2006" xmlns:aink="http://schemas.microsoft.com/office/drawing/2016/ink" xmlns:am3d="http://schemas.microsoft.com/office/drawing/2017/model3d" xmlns:o="urn:schemas-microsoft-com:office:office" xmlns:r="http://schemas.openxmlformats.org/officeDocument/2006/relationships" xmlns:m="http://schemas.openxmlformats.org/officeDocument/2006/math" xmlns:v="urn:schemas-microsoft-com:vml" xmlns:wp14="http://schemas.microsoft.com/office/word/2010/wordprocessingDrawing" xmlns:wp="http://schemas.openxmlformats.org/drawingml/2006/wordprocessingDrawing" xmlns:w10="urn:schemas-microsoft-com:office:word" xmlns:w="http://schemas.openxmlformats.org/wordprocessingml/2006/main" xmlns:w14="http://schemas.microsoft.com/office/word/2010/wordml" xmlns:w15="http://schemas.microsoft.com/office/word/2012/wordml" xmlns:w16cex="http://schemas.microsoft.com/office/word/2018/wordml/cex" xmlns:w16cid="http://schemas.microsoft.com/office/word/2016/wordml/cid" xmlns:w16="http://schemas.microsoft.com/office/word/2018/wordml" xmlns:w16sdtdh="http://schemas.microsoft.com/office/word/2020/wordml/sdtdatahash" xmlns:w16se="http://schemas.microsoft.com/office/word/2015/wordml/symex" xmlns:wpg="http://schemas.microsoft.com/office/word/2010/wordprocessingGroup" xmlns:wpi="http://schemas.microsoft.com/office/word/2010/wordprocessingInk" xmlns:wne="http://schemas.microsoft.com/office/word/2006/wordml" xmlns:wps="http://schemas.microsoft.com/office/word/2010/wordprocessingShape" mc:Ignorable="w14 w15 w16se w16cid w16 w16cex w16sdtdh wp14">
   <w:abstractNum w:abstractNumId="0" w15:restartNumberingAfterBreak="0">
+    <w:nsid w:val="45366C16"/>
+    <w:multiLevelType w:val="hybridMultilevel"/>
+    <w:tmpl w:val="7B640FC0"/>
+    <w:lvl w:ilvl="0" w:tplc="2A046762">
+      <w:start w:val="1"/>
+      <w:numFmt w:val="decimal"/>
+      <w:lvlText w:val="%1."/>
+      <w:lvlJc w:val="left"/>
+      <w:pPr>
+        <w:ind w:left="1080" w:hanging="360"/>
+      </w:pPr>
+      <w:rPr>
+        <w:rFonts w:hint="default"/>
+      </w:rPr>
+    </w:lvl>
+    <w:lvl w:ilvl="1" w:tplc="04220019" w:tentative="1">
+      <w:start w:val="1"/>
+      <w:numFmt w:val="lowerLetter"/>
+      <w:lvlText w:val="%2."/>
+      <w:lvlJc w:val="left"/>
+      <w:pPr>
+        <w:ind w:left="1800" w:hanging="360"/>
+      </w:pPr>
+    </w:lvl>
+    <w:lvl w:ilvl="2" w:tplc="0422001B" w:tentative="1">
+      <w:start w:val="1"/>
+      <w:numFmt w:val="lowerRoman"/>
+      <w:lvlText w:val="%3."/>
+      <w:lvlJc w:val="right"/>
+      <w:pPr>
+        <w:ind w:left="2520" w:hanging="180"/>
+      </w:pPr>
+    </w:lvl>
+    <w:lvl w:ilvl="3" w:tplc="0422000F" w:tentative="1">
+      <w:start w:val="1"/>
+      <w:numFmt w:val="decimal"/>
+      <w:lvlText w:val="%4."/>
+      <w:lvlJc w:val="left"/>
+      <w:pPr>
+        <w:ind w:left="3240" w:hanging="360"/>
+      </w:pPr>
+    </w:lvl>
+    <w:lvl w:ilvl="4" w:tplc="04220019" w:tentative="1">
+      <w:start w:val="1"/>
+      <w:numFmt w:val="lowerLetter"/>
+      <w:lvlText w:val="%5."/>
+      <w:lvlJc w:val="left"/>
+      <w:pPr>
+        <w:ind w:left="3960" w:hanging="360"/>
+      </w:pPr>
+    </w:lvl>
+    <w:lvl w:ilvl="5" w:tplc="0422001B" w:tentative="1">
+      <w:start w:val="1"/>
+      <w:numFmt w:val="lowerRoman"/>
+      <w:lvlText w:val="%6."/>
+      <w:lvlJc w:val="right"/>
+      <w:pPr>
+        <w:ind w:left="4680" w:hanging="180"/>
+      </w:pPr>
+    </w:lvl>
+    <w:lvl w:ilvl="6" w:tplc="0422000F" w:tentative="1">
+      <w:start w:val="1"/>
+      <w:numFmt w:val="decimal"/>
+      <w:lvlText w:val="%7."/>
+      <w:lvlJc w:val="left"/>
+      <w:pPr>
+        <w:ind w:left="5400" w:hanging="360"/>
+      </w:pPr>
+    </w:lvl>
+    <w:lvl w:ilvl="7" w:tplc="04220019" w:tentative="1">
+      <w:start w:val="1"/>
+      <w:numFmt w:val="lowerLetter"/>
+      <w:lvlText w:val="%8."/>
+      <w:lvlJc w:val="left"/>
+      <w:pPr>
+        <w:ind w:left="6120" w:hanging="360"/>
+      </w:pPr>
+    </w:lvl>
+    <w:lvl w:ilvl="8" w:tplc="0422001B" w:tentative="1">
+      <w:start w:val="1"/>
+      <w:numFmt w:val="lowerRoman"/>
+      <w:lvlText w:val="%9."/>
+      <w:lvlJc w:val="right"/>
+      <w:pPr>
+        <w:ind w:left="6840" w:hanging="180"/>
+      </w:pPr>
+    </w:lvl>
+  </w:abstractNum>
+  <w:abstractNum w:abstractNumId="1" w15:restartNumberingAfterBreak="0">
     <w:nsid w:val="612B7ACA"/>
     <w:multiLevelType w:val="hybridMultilevel"/>
     <w:tmpl w:val="54CC7458"/>
@@ -733,6 +963,9 @@
     </w:lvl>
   </w:abstractNum>
   <w:num w:numId="1">
+    <w:abstractNumId w:val="1"/>
+  </w:num>
+  <w:num w:numId="2">
     <w:abstractNumId w:val="0"/>
   </w:num>
   <w:numIdMacAtCleanup w:val="1"/>
@@ -740,14 +973,14 @@
 </file>
 
 <file path=word/styles.xml><?xml version="1.0" encoding="utf-8"?>
-<w:styles xmlns:mc="http://schemas.openxmlformats.org/markup-compatibility/2006" xmlns:r="http://schemas.openxmlformats.org/officeDocument/2006/relationships" xmlns:w="http://schemas.openxmlformats.org/wordprocessingml/2006/main" xmlns:w14="http://schemas.microsoft.com/office/word/2010/wordml" xmlns:w15="http://schemas.microsoft.com/office/word/2012/wordml" xmlns:w16cex="http://schemas.microsoft.com/office/word/2018/wordml/cex" xmlns:w16cid="http://schemas.microsoft.com/office/word/2016/wordml/cid" xmlns:w16="http://schemas.microsoft.com/office/word/2018/wordml" xmlns:w16se="http://schemas.microsoft.com/office/word/2015/wordml/symex" mc:Ignorable="w14 w15 w16se w16cid w16 w16cex">
+<w:styles xmlns:mc="http://schemas.openxmlformats.org/markup-compatibility/2006" xmlns:r="http://schemas.openxmlformats.org/officeDocument/2006/relationships" xmlns:w="http://schemas.openxmlformats.org/wordprocessingml/2006/main" xmlns:w14="http://schemas.microsoft.com/office/word/2010/wordml" xmlns:w15="http://schemas.microsoft.com/office/word/2012/wordml" xmlns:w16cex="http://schemas.microsoft.com/office/word/2018/wordml/cex" xmlns:w16cid="http://schemas.microsoft.com/office/word/2016/wordml/cid" xmlns:w16="http://schemas.microsoft.com/office/word/2018/wordml" xmlns:w16sdtdh="http://schemas.microsoft.com/office/word/2020/wordml/sdtdatahash" xmlns:w16se="http://schemas.microsoft.com/office/word/2015/wordml/symex" mc:Ignorable="w14 w15 w16se w16cid w16 w16cex w16sdtdh">
   <w:docDefaults>
     <w:rPrDefault>
       <w:rPr>
         <w:rFonts w:asciiTheme="minorHAnsi" w:eastAsiaTheme="minorHAnsi" w:hAnsiTheme="minorHAnsi" w:cstheme="minorBidi"/>
         <w:sz w:val="22"/>
         <w:szCs w:val="22"/>
-        <w:lang w:val="ru-UA" w:eastAsia="en-US" w:bidi="ar-SA"/>
+        <w:lang w:val="uk-UA" w:eastAsia="en-US" w:bidi="ar-SA"/>
       </w:rPr>
     </w:rPrDefault>
     <w:pPrDefault>
@@ -1149,7 +1382,6 @@
     <w:rPr>
       <w:rFonts w:ascii="Times New Roman" w:eastAsia="Times New Roman" w:hAnsi="Times New Roman" w:cs="Times New Roman"/>
       <w:sz w:val="28"/>
-      <w:lang w:val="uk-UA"/>
     </w:rPr>
   </w:style>
   <w:style w:type="paragraph" w:styleId="1">
@@ -1187,6 +1419,27 @@
       <w:b/>
       <w:bCs/>
       <w:szCs w:val="28"/>
+    </w:rPr>
+  </w:style>
+  <w:style w:type="paragraph" w:styleId="5">
+    <w:name w:val="heading 5"/>
+    <w:basedOn w:val="a"/>
+    <w:next w:val="a"/>
+    <w:link w:val="50"/>
+    <w:uiPriority w:val="9"/>
+    <w:semiHidden/>
+    <w:unhideWhenUsed/>
+    <w:qFormat/>
+    <w:rsid w:val="00A31D84"/>
+    <w:pPr>
+      <w:keepNext/>
+      <w:keepLines/>
+      <w:spacing w:before="40"/>
+      <w:outlineLvl w:val="4"/>
+    </w:pPr>
+    <w:rPr>
+      <w:rFonts w:asciiTheme="majorHAnsi" w:eastAsiaTheme="majorEastAsia" w:hAnsiTheme="majorHAnsi" w:cstheme="majorBidi"/>
+      <w:color w:val="2F5496" w:themeColor="accent1" w:themeShade="BF"/>
     </w:rPr>
   </w:style>
   <w:style w:type="character" w:default="1" w:styleId="a0">
@@ -1390,6 +1643,20 @@
     <w:rPr>
       <w:color w:val="605E5C"/>
       <w:shd w:val="clear" w:color="auto" w:fill="E1DFDD"/>
+    </w:rPr>
+  </w:style>
+  <w:style w:type="character" w:customStyle="1" w:styleId="50">
+    <w:name w:val="Заголовок 5 Знак"/>
+    <w:basedOn w:val="a0"/>
+    <w:link w:val="5"/>
+    <w:uiPriority w:val="9"/>
+    <w:semiHidden/>
+    <w:rsid w:val="00A31D84"/>
+    <w:rPr>
+      <w:rFonts w:asciiTheme="majorHAnsi" w:eastAsiaTheme="majorEastAsia" w:hAnsiTheme="majorHAnsi" w:cstheme="majorBidi"/>
+      <w:color w:val="2F5496" w:themeColor="accent1" w:themeShade="BF"/>
+      <w:sz w:val="28"/>
+      <w:lang w:val="uk-UA"/>
     </w:rPr>
   </w:style>
 </w:styles>

--- a/lab6.docx
+++ b/lab6.docx
@@ -555,10 +555,7 @@
     </w:p>
     <w:p>
       <w:r>
-        <w:t xml:space="preserve">https://gorest.co.in/  </w:t>
-      </w:r>
-      <w:r>
-        <w:t>зберігає різні дані на сервері та дозволяє відправляти та повертати їх відповідними викликами.</w:t>
+        <w:t>https://gorest.co.in/  зберігає різні дані на сервері та дозволяє відправляти та повертати їх відповідними викликами.</w:t>
       </w:r>
     </w:p>
     <w:p>
@@ -569,6 +566,7 @@
       </w:pPr>
       <w:r>
         <w:rPr>
+          <w:noProof/>
           <w:lang w:val="en-US"/>
         </w:rPr>
         <w:drawing>
@@ -624,10 +622,10 @@
           <w:noProof/>
         </w:rPr>
         <w:drawing>
-          <wp:inline distT="0" distB="0" distL="0" distR="0" wp14:anchorId="2BCA85BE" wp14:editId="137991CF">
-            <wp:extent cx="5020376" cy="4305901"/>
-            <wp:effectExtent l="0" t="0" r="8890" b="0"/>
-            <wp:docPr id="5" name="Рисунок 5"/>
+          <wp:inline distT="0" distB="0" distL="0" distR="0" wp14:anchorId="28AB3274" wp14:editId="4ABB58F1">
+            <wp:extent cx="5306165" cy="4334480"/>
+            <wp:effectExtent l="0" t="0" r="0" b="9525"/>
+            <wp:docPr id="6" name="Рисунок 6"/>
             <wp:cNvGraphicFramePr>
               <a:graphicFrameLocks xmlns:a="http://schemas.openxmlformats.org/drawingml/2006/main" noChangeAspect="1"/>
             </wp:cNvGraphicFramePr>
@@ -647,7 +645,7 @@
                   <pic:spPr>
                     <a:xfrm>
                       <a:off x="0" y="0"/>
-                      <a:ext cx="5020376" cy="4305901"/>
+                      <a:ext cx="5306165" cy="4334480"/>
                     </a:xfrm>
                     <a:prstGeom prst="rect">
                       <a:avLst/>
@@ -663,19 +661,12 @@
         <w:rPr>
           <w:noProof/>
         </w:rPr>
-        <w:t xml:space="preserve"> </w:t>
-      </w:r>
-      <w:r>
-        <w:rPr>
-          <w:b/>
-          <w:bCs/>
-        </w:rPr>
         <w:lastRenderedPageBreak/>
         <w:drawing>
-          <wp:inline distT="0" distB="0" distL="0" distR="0" wp14:anchorId="33720307" wp14:editId="11464CAF">
-            <wp:extent cx="5940425" cy="5114290"/>
-            <wp:effectExtent l="0" t="0" r="3175" b="0"/>
-            <wp:docPr id="3" name="Рисунок 3"/>
+          <wp:inline distT="0" distB="0" distL="0" distR="0" wp14:anchorId="78DFDD26" wp14:editId="44F96267">
+            <wp:extent cx="5358765" cy="4128913"/>
+            <wp:effectExtent l="0" t="0" r="0" b="5080"/>
+            <wp:docPr id="7" name="Рисунок 7"/>
             <wp:cNvGraphicFramePr>
               <a:graphicFrameLocks xmlns:a="http://schemas.openxmlformats.org/drawingml/2006/main" noChangeAspect="1"/>
             </wp:cNvGraphicFramePr>
@@ -695,7 +686,7 @@
                   <pic:spPr>
                     <a:xfrm>
                       <a:off x="0" y="0"/>
-                      <a:ext cx="5940425" cy="5114290"/>
+                      <a:ext cx="5365913" cy="4134420"/>
                     </a:xfrm>
                     <a:prstGeom prst="rect">
                       <a:avLst/>
@@ -707,39 +698,15 @@
           </wp:inline>
         </w:drawing>
       </w:r>
-    </w:p>
-    <w:p>
-      <w:pPr>
+      <w:r>
         <w:rPr>
           <w:noProof/>
         </w:rPr>
-      </w:pPr>
-      <w:r>
-        <w:rPr>
-          <w:noProof/>
-        </w:rPr>
-        <w:t>Результат:</w:t>
-      </w:r>
-    </w:p>
-    <w:p>
-      <w:pPr>
-        <w:rPr>
-          <w:b/>
-          <w:bCs/>
-          <w:lang w:val="en-US"/>
-        </w:rPr>
-      </w:pPr>
-      <w:r>
-        <w:rPr>
-          <w:b/>
-          <w:bCs/>
-          <w:lang w:val="en-US"/>
-        </w:rPr>
         <w:drawing>
-          <wp:inline distT="0" distB="0" distL="0" distR="0" wp14:anchorId="77AFE943" wp14:editId="3294958B">
-            <wp:extent cx="3038899" cy="3172268"/>
-            <wp:effectExtent l="0" t="0" r="9525" b="9525"/>
-            <wp:docPr id="4" name="Рисунок 4"/>
+          <wp:inline distT="0" distB="0" distL="0" distR="0" wp14:anchorId="71CEAB7B" wp14:editId="7627DE65">
+            <wp:extent cx="5359088" cy="2142490"/>
+            <wp:effectExtent l="0" t="0" r="0" b="0"/>
+            <wp:docPr id="8" name="Рисунок 8"/>
             <wp:cNvGraphicFramePr>
               <a:graphicFrameLocks xmlns:a="http://schemas.openxmlformats.org/drawingml/2006/main" noChangeAspect="1"/>
             </wp:cNvGraphicFramePr>
@@ -759,7 +726,77 @@
                   <pic:spPr>
                     <a:xfrm>
                       <a:off x="0" y="0"/>
-                      <a:ext cx="3038899" cy="3172268"/>
+                      <a:ext cx="5363950" cy="2144434"/>
+                    </a:xfrm>
+                    <a:prstGeom prst="rect">
+                      <a:avLst/>
+                    </a:prstGeom>
+                  </pic:spPr>
+                </pic:pic>
+              </a:graphicData>
+            </a:graphic>
+          </wp:inline>
+        </w:drawing>
+      </w:r>
+      <w:r>
+        <w:rPr>
+          <w:noProof/>
+        </w:rPr>
+        <w:t xml:space="preserve"> </w:t>
+      </w:r>
+    </w:p>
+    <w:p>
+      <w:pPr>
+        <w:rPr>
+          <w:noProof/>
+        </w:rPr>
+      </w:pPr>
+      <w:r>
+        <w:rPr>
+          <w:noProof/>
+        </w:rPr>
+        <w:t>Результат:</w:t>
+      </w:r>
+    </w:p>
+    <w:p>
+      <w:pPr>
+        <w:rPr>
+          <w:b/>
+          <w:bCs/>
+          <w:lang w:val="en-US"/>
+        </w:rPr>
+      </w:pPr>
+      <w:r>
+        <w:rPr>
+          <w:b/>
+          <w:bCs/>
+          <w:lang w:val="en-US"/>
+        </w:rPr>
+        <w:drawing>
+          <wp:inline distT="0" distB="0" distL="0" distR="0" wp14:anchorId="2A28E940" wp14:editId="4FEE09A6">
+            <wp:extent cx="2371251" cy="2295205"/>
+            <wp:effectExtent l="0" t="0" r="0" b="0"/>
+            <wp:docPr id="2" name="Рисунок 2"/>
+            <wp:cNvGraphicFramePr>
+              <a:graphicFrameLocks xmlns:a="http://schemas.openxmlformats.org/drawingml/2006/main" noChangeAspect="1"/>
+            </wp:cNvGraphicFramePr>
+            <a:graphic xmlns:a="http://schemas.openxmlformats.org/drawingml/2006/main">
+              <a:graphicData uri="http://schemas.openxmlformats.org/drawingml/2006/picture">
+                <pic:pic xmlns:pic="http://schemas.openxmlformats.org/drawingml/2006/picture">
+                  <pic:nvPicPr>
+                    <pic:cNvPr id="1" name=""/>
+                    <pic:cNvPicPr/>
+                  </pic:nvPicPr>
+                  <pic:blipFill>
+                    <a:blip r:embed="rId11"/>
+                    <a:stretch>
+                      <a:fillRect/>
+                    </a:stretch>
+                  </pic:blipFill>
+                  <pic:spPr>
+                    <a:xfrm>
+                      <a:off x="0" y="0"/>
+                      <a:ext cx="2376012" cy="2299814"/>
                     </a:xfrm>
                     <a:prstGeom prst="rect">
                       <a:avLst/>
